--- a/zht/docx/39.content.docx
+++ b/zht/docx/39.content.docx
@@ -4,39 +4,88 @@
   <w:body>
     <w:p/>
     <w:p>
-      <w:r/>
+      <w:pPr/>
+      <w:r>
+        <w:rPr>
+          <w:lang w:val="zh_TW" w:bidi="zh_TW"/>
+        </w:rPr>
+      </w:r>
     </w:p>
     <w:p>
       <w:pPr>
         <w:pStyle w:val="Heading2"/>
       </w:pPr>
       <w:r>
-        <w:t>License Information</w:t>
-      </w:r>
-      <w:r/>
+        <w:rPr>
+          <w:lang w:val="zh_TW" w:bidi="zh_TW"/>
+        </w:rPr>
+        <w:t>Resource: 研讀筆記 - 書籍簡介 (Tyndale)</w:t>
+      </w:r>
+      <w:r>
+        <w:rPr>
+          <w:lang w:val="zh_TW" w:bidi="zh_TW"/>
+        </w:rPr>
+      </w:r>
     </w:p>
     <w:p>
-      <w:r/>
+      <w:pPr>
+        <w:pStyle w:val="Heading2"/>
+      </w:pPr>
+      <w:r>
+        <w:rPr>
+          <w:lang w:val="zh_TW" w:bidi="zh_TW"/>
+        </w:rPr>
+        <w:t>License Information</w:t>
+      </w:r>
+      <w:r>
+        <w:rPr>
+          <w:lang w:val="zh_TW" w:bidi="zh_TW"/>
+        </w:rPr>
+      </w:r>
+    </w:p>
+    <w:p>
+      <w:pPr/>
+      <w:r>
+        <w:rPr>
+          <w:lang w:val="zh_TW" w:bidi="zh_TW"/>
+        </w:rPr>
+      </w:r>
       <w:r>
         <w:rPr>
           <w:b/>
-        </w:rPr>
-        <w:t>Study Notes - Book Intros (Tyndale)</w:t>
-      </w:r>
-      <w:r>
+          <w:lang w:val="zh_TW" w:bidi="zh_TW"/>
+        </w:rPr>
+        <w:t>研讀筆記 - 書籍簡介 (Tyndale)</w:t>
+      </w:r>
+      <w:r>
+        <w:rPr>
+          <w:lang w:val="zh_TW" w:bidi="zh_TW"/>
+        </w:rPr>
         <w:t xml:space="preserve"> (Chinese (Traditional)) is based on</w:t>
       </w:r>
       <w:r>
+        <w:rPr>
+          <w:lang w:val="zh_TW" w:bidi="zh_TW"/>
+        </w:rPr>
         <w:t xml:space="preserve">: </w:t>
       </w:r>
       <w:r>
+        <w:rPr>
+          <w:lang w:val="zh_TW" w:bidi="zh_TW"/>
+        </w:rPr>
         <w:t>Tyndale Open Study Notes</w:t>
       </w:r>
       <w:r>
+        <w:rPr>
+          <w:lang w:val="zh_TW" w:bidi="zh_TW"/>
+        </w:rPr>
         <w:t xml:space="preserve">, </w:t>
       </w:r>
       <w:hyperlink r:id="rId13">
         <w:r>
+          <w:rPr>
+            <w:lang w:val="zh_TW" w:bidi="zh_TW"/>
+          </w:rPr>
           <w:rPr>
             <w:color w:val="0000EE"/>
             <w:u w:val="single"/>
@@ -45,10 +94,16 @@
         </w:r>
       </w:hyperlink>
       <w:r>
+        <w:rPr>
+          <w:lang w:val="zh_TW" w:bidi="zh_TW"/>
+        </w:rPr>
         <w:t xml:space="preserve">, 2019, which is licensed under a </w:t>
       </w:r>
       <w:hyperlink r:id="rId14">
         <w:r>
+          <w:rPr>
+            <w:lang w:val="zh_TW" w:bidi="zh_TW"/>
+          </w:rPr>
           <w:rPr>
             <w:color w:val="0000EE"/>
             <w:u w:val="single"/>
@@ -57,24 +112,50 @@
         </w:r>
       </w:hyperlink>
       <w:r>
+        <w:rPr>
+          <w:lang w:val="zh_TW" w:bidi="zh_TW"/>
+        </w:rPr>
         <w:t>.</w:t>
       </w:r>
-      <w:r/>
+      <w:r>
+        <w:rPr>
+          <w:lang w:val="zh_TW" w:bidi="zh_TW"/>
+        </w:rPr>
+      </w:r>
     </w:p>
     <w:p>
-      <w:r/>
-      <w:r>
+      <w:pPr/>
+      <w:r>
+        <w:rPr>
+          <w:lang w:val="zh_TW" w:bidi="zh_TW"/>
+        </w:rPr>
+      </w:r>
+      <w:r>
+        <w:rPr>
+          <w:lang w:val="zh_TW" w:bidi="zh_TW"/>
+        </w:rPr>
         <w:t>This PDF version is provided under the same license.</w:t>
       </w:r>
-      <w:r/>
-      <w:r/>
+      <w:r>
+        <w:rPr>
+          <w:lang w:val="zh_TW" w:bidi="zh_TW"/>
+        </w:rPr>
+      </w:r>
+      <w:r>
+        <w:rPr>
+          <w:lang w:val="zh_TW" w:bidi="zh_TW"/>
+        </w:rPr>
+      </w:r>
     </w:p>
     <w:p>
       <w:pPr>
         <w:pStyle w:val="Heading1"/>
       </w:pPr>
       <w:r>
-        <w:t>Study Notes - Book Intros (Tyndale)</w:t>
+        <w:rPr>
+          <w:lang w:val="zh_TW" w:bidi="zh_TW"/>
+        </w:rPr>
+        <w:t>研讀筆記 - 書籍簡介 (Tyndale)</w:t>
       </w:r>
     </w:p>
     <w:p>
@@ -96,24 +177,130 @@
       </w:pPr>
     </w:p>
     <w:p>
-      <w:r/>
+      <w:pPr/>
+      <w:r>
+        <w:rPr>
+          <w:lang w:val="zh_TW" w:bidi="zh_TW"/>
+        </w:rPr>
+      </w:r>
     </w:p>
     <w:p>
       <w:pPr>
         <w:pStyle w:val="Heading2"/>
       </w:pPr>
       <w:r>
-        <w:t>瑪拉基書</w:t>
-      </w:r>
-      <w:r/>
+        <w:rPr>
+          <w:lang w:val="zh_TW" w:bidi="zh_TW"/>
+        </w:rPr>
+        <w:t>MAL</w:t>
+      </w:r>
+      <w:r>
+        <w:rPr>
+          <w:lang w:val="zh_TW" w:bidi="zh_TW"/>
+        </w:rPr>
+      </w:r>
     </w:p>
     <w:p>
-      <w:r/>
-      <w:r>
+      <w:pPr/>
+      <w:r>
+        <w:rPr>
+          <w:lang w:val="zh_TW" w:bidi="zh_TW"/>
+        </w:rPr>
+      </w:r>
+      <w:r>
+        <w:rPr>
+          <w:i/>
+          <w:lang w:val="zh_TW" w:bidi="zh_TW"/>
+        </w:rPr>
+        <w:t>瑪拉基書</w:t>
+      </w:r>
+      <w:r>
+        <w:rPr>
+          <w:lang w:val="zh_TW" w:bidi="zh_TW"/>
+        </w:rPr>
+      </w:r>
+    </w:p>
+    <w:p>
+      <w:pPr/>
+      <w:r>
+        <w:rPr>
+          <w:lang w:val="zh_TW" w:bidi="zh_TW"/>
+        </w:rPr>
+      </w:r>
+      <w:r>
+        <w:rPr>
+          <w:lang w:val="zh_TW" w:bidi="zh_TW"/>
+        </w:rPr>
+        <w:t xml:space="preserve"> </w:t>
+      </w:r>
+      <w:r>
+        <w:rPr>
+          <w:lang w:val="zh_TW" w:bidi="zh_TW"/>
+        </w:rPr>
+      </w:r>
+      <w:r>
+        <w:rPr>
+          <w:lang w:val="zh_TW" w:bidi="zh_TW"/>
+        </w:rPr>
+      </w:r>
+    </w:p>
+    <w:p>
+      <w:pPr>
+        <w:sectPr>
+          <w:footnotePr>
+            <w:numRestart w:val="eachSect"/>
+          </w:footnotePr>
+          <w:type w:val="continuous"/>
+          <w:pgSz w:w="12240" w:h="15840" w:code="1"/>
+          <w:pgMar w:top="1440" w:right="1440" w:bottom="1440" w:left="1440" w:header="504" w:footer="504" w:gutter="0"/>
+          <w:cols w:space="708"/>
+          <w:titlePg/>
+          <w:docGrid w:linePitch="360"/>
+        </w:sectPr>
+      </w:pPr>
+    </w:p>
+    <w:p>
+      <w:pPr/>
+      <w:r>
+        <w:rPr>
+          <w:lang w:val="zh_TW" w:bidi="zh_TW"/>
+        </w:rPr>
+      </w:r>
+    </w:p>
+    <w:p>
+      <w:pPr>
+        <w:pStyle w:val="Heading2"/>
+      </w:pPr>
+      <w:r>
+        <w:rPr>
+          <w:lang w:val="zh_TW" w:bidi="zh_TW"/>
+        </w:rPr>
+        <w:t>瑪拉基書</w:t>
+      </w:r>
+      <w:r>
+        <w:rPr>
+          <w:lang w:val="zh_TW" w:bidi="zh_TW"/>
+        </w:rPr>
+      </w:r>
+    </w:p>
+    <w:p>
+      <w:pPr/>
+      <w:r>
+        <w:rPr>
+          <w:lang w:val="zh_TW" w:bidi="zh_TW"/>
+        </w:rPr>
+      </w:r>
+      <w:r>
+        <w:rPr>
+          <w:lang w:val="zh_TW" w:bidi="zh_TW"/>
+        </w:rPr>
         <w:t>瑪拉基的事工具有多個方面。他是敏感的牧者，向沮喪的百姓傳達神的愛。他是有智慧的神學家，教導猶大百姓強調神本質的基本教義。他是嚴厲的先知，斥責腐敗的祭司並警告神將會審判他們。他是屬靈的導師，呼籲他的百姓以更真誠的心敬拜，並挑戰他們要按照神聖約的道德標準生活。他傳達神對以色列簡單但重要的話語：「我曾愛你們」（</w:t>
       </w:r>
       <w:hyperlink r:id="rId15">
         <w:r>
+          <w:rPr>
+            <w:lang w:val="zh_TW" w:bidi="zh_TW"/>
+          </w:rPr>
           <w:rPr>
             <w:color w:val="0000EE"/>
             <w:u w:val="single"/>
@@ -122,45 +309,82 @@
         </w:r>
       </w:hyperlink>
       <w:r>
+        <w:rPr>
+          <w:lang w:val="zh_TW" w:bidi="zh_TW"/>
+        </w:rPr>
         <w:t>）。</w:t>
       </w:r>
     </w:p>
     <w:p>
       <w:pPr>
-        <w:pStyle w:val="Heading1"/>
-      </w:pPr>
-      <w:r>
+        <w:pStyle w:val="Heading2"/>
+      </w:pPr>
+      <w:r>
+        <w:rPr>
+          <w:lang w:val="zh_TW" w:bidi="zh_TW"/>
+        </w:rPr>
         <w:t>背景</w:t>
       </w:r>
     </w:p>
     <w:p>
-      <w:r/>
-      <w:r>
+      <w:pPr/>
+      <w:r>
+        <w:rPr>
+          <w:lang w:val="zh_TW" w:bidi="zh_TW"/>
+        </w:rPr>
+      </w:r>
+      <w:r>
+        <w:rPr>
+          <w:lang w:val="zh_TW" w:bidi="zh_TW"/>
+        </w:rPr>
         <w:t>瑪拉基寫信給波斯帝國猶大省的猶太人</w:t>
       </w:r>
       <w:r>
         <w:rPr>
           <w:i/>
+          <w:lang w:val="zh_TW" w:bidi="zh_TW"/>
         </w:rPr>
         <w:t>，</w:t>
       </w:r>
       <w:r>
+        <w:rPr>
+          <w:lang w:val="zh_TW" w:bidi="zh_TW"/>
+        </w:rPr>
         <w:t>可能是波斯王大流士一世（公元前521–486年）統治期間。從被擄巴比倫歸回的猶太人，剛剛重新在猶大定居，與那些未被擄的人住在一起。</w:t>
       </w:r>
     </w:p>
     <w:p>
-      <w:r/>
-      <w:r>
+      <w:pPr/>
+      <w:r>
+        <w:rPr>
+          <w:lang w:val="zh_TW" w:bidi="zh_TW"/>
+        </w:rPr>
+      </w:r>
+      <w:r>
+        <w:rPr>
+          <w:lang w:val="zh_TW" w:bidi="zh_TW"/>
+        </w:rPr>
         <w:t>在瑪拉基傳道的時期，聖殿已經重建完成，但這聖殿遠遠比不上所羅門的聖殿。祭司和利未人是猶大的權力中心，然而聖殿的敬拜狀況卻非常糟糕。冷漠的祭司實際上引導人們進入罪惡，而不是帶領他們脫離罪惡。敬拜者把劣質的牲畜當作祭物獻上，也忽視了神對於什一奉獻和奉獻的要求。哈該和撒迦利亞曾經藉所羅巴伯，帶來大衛王朝復興的希望，現在這種希望似乎已經消失。</w:t>
       </w:r>
     </w:p>
     <w:p>
-      <w:r/>
-      <w:r>
+      <w:pPr/>
+      <w:r>
+        <w:rPr>
+          <w:lang w:val="zh_TW" w:bidi="zh_TW"/>
+        </w:rPr>
+      </w:r>
+      <w:r>
+        <w:rPr>
+          <w:lang w:val="zh_TW" w:bidi="zh_TW"/>
+        </w:rPr>
         <w:t>瑪拉基面對的是一群宗教上消極、政治上充滿懷疑以及屬靈上失望的人。他們期待繁榮（</w:t>
       </w:r>
       <w:hyperlink r:id="rId16">
         <w:r>
+          <w:rPr>
+            <w:lang w:val="zh_TW" w:bidi="zh_TW"/>
+          </w:rPr>
           <w:rPr>
             <w:color w:val="0000EE"/>
             <w:u w:val="single"/>
@@ -169,10 +393,16 @@
         </w:r>
       </w:hyperlink>
       <w:r>
+        <w:rPr>
+          <w:lang w:val="zh_TW" w:bidi="zh_TW"/>
+        </w:rPr>
         <w:t>、</w:t>
       </w:r>
       <w:hyperlink r:id="rId17">
         <w:r>
+          <w:rPr>
+            <w:lang w:val="zh_TW" w:bidi="zh_TW"/>
+          </w:rPr>
           <w:rPr>
             <w:color w:val="0000EE"/>
             <w:u w:val="single"/>
@@ -181,10 +411,16 @@
         </w:r>
       </w:hyperlink>
       <w:r>
+        <w:rPr>
+          <w:lang w:val="zh_TW" w:bidi="zh_TW"/>
+        </w:rPr>
         <w:t>）、出自大衛後裔的王（</w:t>
       </w:r>
       <w:hyperlink r:id="rId18">
         <w:r>
+          <w:rPr>
+            <w:lang w:val="zh_TW" w:bidi="zh_TW"/>
+          </w:rPr>
           <w:rPr>
             <w:color w:val="0000EE"/>
             <w:u w:val="single"/>
@@ -193,10 +429,16 @@
         </w:r>
       </w:hyperlink>
       <w:r>
+        <w:rPr>
+          <w:lang w:val="zh_TW" w:bidi="zh_TW"/>
+        </w:rPr>
         <w:t>、</w:t>
       </w:r>
       <w:hyperlink r:id="rId19">
         <w:r>
+          <w:rPr>
+            <w:lang w:val="zh_TW" w:bidi="zh_TW"/>
+          </w:rPr>
           <w:rPr>
             <w:color w:val="0000EE"/>
             <w:u w:val="single"/>
@@ -205,10 +447,16 @@
         </w:r>
       </w:hyperlink>
       <w:r>
+        <w:rPr>
+          <w:lang w:val="zh_TW" w:bidi="zh_TW"/>
+        </w:rPr>
         <w:t>）以及藉著耶利米所應許的新約（</w:t>
       </w:r>
       <w:hyperlink r:id="rId20">
         <w:r>
+          <w:rPr>
+            <w:lang w:val="zh_TW" w:bidi="zh_TW"/>
+          </w:rPr>
           <w:rPr>
             <w:color w:val="0000EE"/>
             <w:u w:val="single"/>
@@ -217,10 +465,16 @@
         </w:r>
       </w:hyperlink>
       <w:r>
+        <w:rPr>
+          <w:lang w:val="zh_TW" w:bidi="zh_TW"/>
+        </w:rPr>
         <w:t>、</w:t>
       </w:r>
       <w:hyperlink r:id="rId21">
         <w:r>
+          <w:rPr>
+            <w:lang w:val="zh_TW" w:bidi="zh_TW"/>
+          </w:rPr>
           <w:rPr>
             <w:color w:val="0000EE"/>
             <w:u w:val="single"/>
@@ -229,24 +483,41 @@
         </w:r>
       </w:hyperlink>
       <w:r>
+        <w:rPr>
+          <w:lang w:val="zh_TW" w:bidi="zh_TW"/>
+        </w:rPr>
         <w:t>），但他們卻未有看到。在許多人的心中，神辜負了祂的子民。</w:t>
       </w:r>
     </w:p>
     <w:p>
       <w:pPr>
-        <w:pStyle w:val="Heading1"/>
-      </w:pPr>
-      <w:r>
+        <w:pStyle w:val="Heading2"/>
+      </w:pPr>
+      <w:r>
+        <w:rPr>
+          <w:lang w:val="zh_TW" w:bidi="zh_TW"/>
+        </w:rPr>
         <w:t>概要</w:t>
       </w:r>
     </w:p>
     <w:p>
-      <w:r/>
-      <w:r>
+      <w:pPr/>
+      <w:r>
+        <w:rPr>
+          <w:lang w:val="zh_TW" w:bidi="zh_TW"/>
+        </w:rPr>
+      </w:r>
+      <w:r>
+        <w:rPr>
+          <w:lang w:val="zh_TW" w:bidi="zh_TW"/>
+        </w:rPr>
         <w:t>瑪拉基提出了與神相關的簡要神學理論，旨在糾正猶大百姓對他們與耶和華之間聖約關係的錯誤認識。瑪拉基在他的第一個信息中（</w:t>
       </w:r>
       <w:hyperlink r:id="rId22">
         <w:r>
+          <w:rPr>
+            <w:lang w:val="zh_TW" w:bidi="zh_TW"/>
+          </w:rPr>
           <w:rPr>
             <w:color w:val="0000EE"/>
             <w:u w:val="single"/>
@@ -255,10 +526,16 @@
         </w:r>
       </w:hyperlink>
       <w:r>
+        <w:rPr>
+          <w:lang w:val="zh_TW" w:bidi="zh_TW"/>
+        </w:rPr>
         <w:t>）引入論點——神曾愛以色列（</w:t>
       </w:r>
       <w:hyperlink r:id="rId15">
         <w:r>
+          <w:rPr>
+            <w:lang w:val="zh_TW" w:bidi="zh_TW"/>
+          </w:rPr>
           <w:rPr>
             <w:color w:val="0000EE"/>
             <w:u w:val="single"/>
@@ -267,10 +544,16 @@
         </w:r>
       </w:hyperlink>
       <w:r>
+        <w:rPr>
+          <w:lang w:val="zh_TW" w:bidi="zh_TW"/>
+        </w:rPr>
         <w:t>）。他在接下來的五個信息中，就這一論點與他的聽眾辯論。第二個信息（</w:t>
       </w:r>
       <w:hyperlink r:id="rId23">
         <w:r>
+          <w:rPr>
+            <w:lang w:val="zh_TW" w:bidi="zh_TW"/>
+          </w:rPr>
           <w:rPr>
             <w:color w:val="0000EE"/>
             <w:u w:val="single"/>
@@ -279,10 +562,16 @@
         </w:r>
       </w:hyperlink>
       <w:r>
+        <w:rPr>
+          <w:lang w:val="zh_TW" w:bidi="zh_TW"/>
+        </w:rPr>
         <w:t>），特別針對在第二聖殿中服事的祭司和利未人，確認神是全以色列的主人和父，並且值得人們真心敬拜。第三個信息（</w:t>
       </w:r>
       <w:hyperlink r:id="rId24">
         <w:r>
+          <w:rPr>
+            <w:lang w:val="zh_TW" w:bidi="zh_TW"/>
+          </w:rPr>
           <w:rPr>
             <w:color w:val="0000EE"/>
             <w:u w:val="single"/>
@@ -291,10 +580,16 @@
         </w:r>
       </w:hyperlink>
       <w:r>
+        <w:rPr>
+          <w:lang w:val="zh_TW" w:bidi="zh_TW"/>
+        </w:rPr>
         <w:t>）將神之愛的意義，擴展到人際關係，尤其是婚姻。第四個信息（</w:t>
       </w:r>
       <w:hyperlink r:id="rId25">
         <w:r>
+          <w:rPr>
+            <w:lang w:val="zh_TW" w:bidi="zh_TW"/>
+          </w:rPr>
           <w:rPr>
             <w:color w:val="0000EE"/>
             <w:u w:val="single"/>
@@ -303,10 +598,16 @@
         </w:r>
       </w:hyperlink>
       <w:r>
+        <w:rPr>
+          <w:lang w:val="zh_TW" w:bidi="zh_TW"/>
+        </w:rPr>
         <w:t>）強調神的公義，呼籲在言語和行事上誠實，並尋求真正的社會關懷。第五個信息（</w:t>
       </w:r>
       <w:hyperlink r:id="rId26">
         <w:r>
+          <w:rPr>
+            <w:lang w:val="zh_TW" w:bidi="zh_TW"/>
+          </w:rPr>
           <w:rPr>
             <w:color w:val="0000EE"/>
             <w:u w:val="single"/>
@@ -315,10 +616,16 @@
         </w:r>
       </w:hyperlink>
       <w:r>
+        <w:rPr>
+          <w:lang w:val="zh_TW" w:bidi="zh_TW"/>
+        </w:rPr>
         <w:t>）強調神對其話語的信實，並呼籲以色列應以同樣的忠心敬拜，特別是在奉獻和捐獻上。最後的信息（</w:t>
       </w:r>
       <w:hyperlink r:id="rId27">
         <w:r>
+          <w:rPr>
+            <w:lang w:val="zh_TW" w:bidi="zh_TW"/>
+          </w:rPr>
           <w:rPr>
             <w:color w:val="0000EE"/>
             <w:u w:val="single"/>
@@ -327,16 +634,30 @@
         </w:r>
       </w:hyperlink>
       <w:r>
+        <w:rPr>
+          <w:lang w:val="zh_TW" w:bidi="zh_TW"/>
+        </w:rPr>
         <w:t>）重申，神希望以色列真誠和忠心敬拜，以迎接耶和華即將到來的日子。</w:t>
       </w:r>
     </w:p>
     <w:p>
-      <w:r/>
-      <w:r>
+      <w:pPr/>
+      <w:r>
+        <w:rPr>
+          <w:lang w:val="zh_TW" w:bidi="zh_TW"/>
+        </w:rPr>
+      </w:r>
+      <w:r>
+        <w:rPr>
+          <w:lang w:val="zh_TW" w:bidi="zh_TW"/>
+        </w:rPr>
         <w:t>瑪拉基在講道中展現了牧者的心，以鼓勵的信息開始和結束（</w:t>
       </w:r>
       <w:hyperlink r:id="rId15">
         <w:r>
+          <w:rPr>
+            <w:lang w:val="zh_TW" w:bidi="zh_TW"/>
+          </w:rPr>
           <w:rPr>
             <w:color w:val="0000EE"/>
             <w:u w:val="single"/>
@@ -345,10 +666,16 @@
         </w:r>
       </w:hyperlink>
       <w:r>
+        <w:rPr>
+          <w:lang w:val="zh_TW" w:bidi="zh_TW"/>
+        </w:rPr>
         <w:t>，</w:t>
       </w:r>
       <w:hyperlink r:id="rId28">
         <w:r>
+          <w:rPr>
+            <w:lang w:val="zh_TW" w:bidi="zh_TW"/>
+          </w:rPr>
           <w:rPr>
             <w:color w:val="0000EE"/>
             <w:u w:val="single"/>
@@ -357,24 +684,41 @@
         </w:r>
       </w:hyperlink>
       <w:r>
+        <w:rPr>
+          <w:lang w:val="zh_TW" w:bidi="zh_TW"/>
+        </w:rPr>
         <w:t>）。</w:t>
       </w:r>
     </w:p>
     <w:p>
       <w:pPr>
-        <w:pStyle w:val="Heading1"/>
-      </w:pPr>
-      <w:r>
+        <w:pStyle w:val="Heading2"/>
+      </w:pPr>
+      <w:r>
+        <w:rPr>
+          <w:lang w:val="zh_TW" w:bidi="zh_TW"/>
+        </w:rPr>
         <w:t>作者</w:t>
       </w:r>
     </w:p>
     <w:p>
-      <w:r/>
-      <w:r>
+      <w:pPr/>
+      <w:r>
+        <w:rPr>
+          <w:lang w:val="zh_TW" w:bidi="zh_TW"/>
+        </w:rPr>
+      </w:r>
+      <w:r>
+        <w:rPr>
+          <w:lang w:val="zh_TW" w:bidi="zh_TW"/>
+        </w:rPr>
         <w:t>瑪拉基書對於作者的身分保持沉默，但一般認為先知瑪拉基記錄了自己的講道，因為在</w:t>
       </w:r>
       <w:hyperlink r:id="rId29">
         <w:r>
+          <w:rPr>
+            <w:lang w:val="zh_TW" w:bidi="zh_TW"/>
+          </w:rPr>
           <w:rPr>
             <w:color w:val="0000EE"/>
             <w:u w:val="single"/>
@@ -383,10 +727,16 @@
         </w:r>
       </w:hyperlink>
       <w:r>
+        <w:rPr>
+          <w:lang w:val="zh_TW" w:bidi="zh_TW"/>
+        </w:rPr>
         <w:t>中有這樣的陳述：「耶和華藉先知瑪拉基傳給以色列的默示」。除了這本書之外，我們對瑪拉基一無所知；即便在書中，唯一提供的作者生平資料，就是他是先知（</w:t>
       </w:r>
       <w:hyperlink r:id="rId29">
         <w:r>
+          <w:rPr>
+            <w:lang w:val="zh_TW" w:bidi="zh_TW"/>
+          </w:rPr>
           <w:rPr>
             <w:color w:val="0000EE"/>
             <w:u w:val="single"/>
@@ -395,24 +745,41 @@
         </w:r>
       </w:hyperlink>
       <w:r>
+        <w:rPr>
+          <w:lang w:val="zh_TW" w:bidi="zh_TW"/>
+        </w:rPr>
         <w:t>）。</w:t>
       </w:r>
     </w:p>
     <w:p>
       <w:pPr>
-        <w:pStyle w:val="Heading1"/>
-      </w:pPr>
-      <w:r>
+        <w:pStyle w:val="Heading2"/>
+      </w:pPr>
+      <w:r>
+        <w:rPr>
+          <w:lang w:val="zh_TW" w:bidi="zh_TW"/>
+        </w:rPr>
         <w:t>日期</w:t>
       </w:r>
     </w:p>
     <w:p>
-      <w:r/>
-      <w:r>
+      <w:pPr/>
+      <w:r>
+        <w:rPr>
+          <w:lang w:val="zh_TW" w:bidi="zh_TW"/>
+        </w:rPr>
+      </w:r>
+      <w:r>
+        <w:rPr>
+          <w:lang w:val="zh_TW" w:bidi="zh_TW"/>
+        </w:rPr>
         <w:t>與其它先知書不同，瑪拉基沒有使用日期公式（例如</w:t>
       </w:r>
       <w:hyperlink r:id="rId30">
         <w:r>
+          <w:rPr>
+            <w:lang w:val="zh_TW" w:bidi="zh_TW"/>
+          </w:rPr>
           <w:rPr>
             <w:color w:val="0000EE"/>
             <w:u w:val="single"/>
@@ -421,10 +788,16 @@
         </w:r>
       </w:hyperlink>
       <w:r>
+        <w:rPr>
+          <w:lang w:val="zh_TW" w:bidi="zh_TW"/>
+        </w:rPr>
         <w:t>；</w:t>
       </w:r>
       <w:hyperlink r:id="rId31">
         <w:r>
+          <w:rPr>
+            <w:lang w:val="zh_TW" w:bidi="zh_TW"/>
+          </w:rPr>
           <w:rPr>
             <w:color w:val="0000EE"/>
             <w:u w:val="single"/>
@@ -433,10 +806,16 @@
         </w:r>
       </w:hyperlink>
       <w:r>
+        <w:rPr>
+          <w:lang w:val="zh_TW" w:bidi="zh_TW"/>
+        </w:rPr>
         <w:t>；</w:t>
       </w:r>
       <w:hyperlink r:id="rId32">
         <w:r>
+          <w:rPr>
+            <w:lang w:val="zh_TW" w:bidi="zh_TW"/>
+          </w:rPr>
           <w:rPr>
             <w:color w:val="0000EE"/>
             <w:u w:val="single"/>
@@ -445,10 +824,16 @@
         </w:r>
       </w:hyperlink>
       <w:r>
+        <w:rPr>
+          <w:lang w:val="zh_TW" w:bidi="zh_TW"/>
+        </w:rPr>
         <w:t>），將先知的信息與任何特定王的統治時期聯繫起來。瑪拉基的用語與哈該和撒迦利亞相似，似乎瑪拉基是比這兩位先知稍晚的同時代人。雖然我們未能確定，但瑪拉基信息的背景，有可能是波斯人和希臘人在馬拉松（Marathon）的戰爭（約公元前490年）。先知可能認為東方與西方之間的巨大鬥爭，實現了哈該預言的一部分，即神要「震動天地」，並「傾覆列國的寶座」（</w:t>
       </w:r>
       <w:hyperlink r:id="rId33">
         <w:r>
+          <w:rPr>
+            <w:lang w:val="zh_TW" w:bidi="zh_TW"/>
+          </w:rPr>
           <w:rPr>
             <w:color w:val="0000EE"/>
             <w:u w:val="single"/>
@@ -457,24 +842,41 @@
         </w:r>
       </w:hyperlink>
       <w:r>
+        <w:rPr>
+          <w:lang w:val="zh_TW" w:bidi="zh_TW"/>
+        </w:rPr>
         <w:t>）。另外還有一種可能，就是瑪拉基在較後時間，寫於公元前400年代。</w:t>
       </w:r>
     </w:p>
     <w:p>
       <w:pPr>
-        <w:pStyle w:val="Heading1"/>
-      </w:pPr>
-      <w:r>
+        <w:pStyle w:val="Heading2"/>
+      </w:pPr>
+      <w:r>
+        <w:rPr>
+          <w:lang w:val="zh_TW" w:bidi="zh_TW"/>
+        </w:rPr>
         <w:t>文學類型</w:t>
       </w:r>
     </w:p>
     <w:p>
-      <w:r/>
-      <w:r>
+      <w:pPr/>
+      <w:r>
+        <w:rPr>
+          <w:lang w:val="zh_TW" w:bidi="zh_TW"/>
+        </w:rPr>
+      </w:r>
+      <w:r>
+        <w:rPr>
+          <w:lang w:val="zh_TW" w:bidi="zh_TW"/>
+        </w:rPr>
         <w:t>瑪拉基預言的文體，類似法律程序（或在審判中的演講）和辯論。辯論將說話者與其聽眾置於對抗的對話中。在瑪拉基書中，這樣的辯論通常包括（1）先知宣告的真理主張，（2）聽眾以問題形式提出反駁，（3）先知重申其初始前提，回應聽眾的反駁，以及（4）提供額外的支持證據。在聖約訴訟和辯論中，人們所期盼的結果，是通過消除對手辯論的根據，使對手無言以對。這種修辭問句和論證格式，興起後來猶太教拉比學校，在闡述時的特有對話方式（另見耶穌在</w:t>
       </w:r>
       <w:hyperlink r:id="rId34">
         <w:r>
+          <w:rPr>
+            <w:lang w:val="zh_TW" w:bidi="zh_TW"/>
+          </w:rPr>
           <w:rPr>
             <w:color w:val="0000EE"/>
             <w:u w:val="single"/>
@@ -483,10 +885,16 @@
         </w:r>
       </w:hyperlink>
       <w:r>
+        <w:rPr>
+          <w:lang w:val="zh_TW" w:bidi="zh_TW"/>
+        </w:rPr>
         <w:t>、</w:t>
       </w:r>
       <w:hyperlink r:id="rId35">
         <w:r>
+          <w:rPr>
+            <w:lang w:val="zh_TW" w:bidi="zh_TW"/>
+          </w:rPr>
           <w:rPr>
             <w:color w:val="0000EE"/>
             <w:u w:val="single"/>
@@ -495,36 +903,74 @@
         </w:r>
       </w:hyperlink>
       <w:r>
+        <w:rPr>
+          <w:lang w:val="zh_TW" w:bidi="zh_TW"/>
+        </w:rPr>
         <w:t>中的教學方法：「你們聽見……只是我告訴你們……」）。</w:t>
       </w:r>
     </w:p>
     <w:p>
       <w:pPr>
-        <w:pStyle w:val="Heading1"/>
-      </w:pPr>
-      <w:r>
+        <w:pStyle w:val="Heading2"/>
+      </w:pPr>
+      <w:r>
+        <w:rPr>
+          <w:lang w:val="zh_TW" w:bidi="zh_TW"/>
+        </w:rPr>
         <w:t>意義與信息</w:t>
       </w:r>
     </w:p>
     <w:p>
-      <w:r/>
-      <w:r>
+      <w:pPr/>
+      <w:r>
+        <w:rPr>
+          <w:lang w:val="zh_TW" w:bidi="zh_TW"/>
+        </w:rPr>
+      </w:r>
+      <w:r>
+        <w:rPr>
+          <w:lang w:val="zh_TW" w:bidi="zh_TW"/>
+        </w:rPr>
         <w:t>瑪拉基書旨在激勵人們遵循神的計劃。瑪拉基的講道，主要關注建立神與以色列之間關係的聖約，以及這聖約所附帶的義務和責任。</w:t>
       </w:r>
     </w:p>
     <w:p>
-      <w:r/>
-      <w:r>
+      <w:pPr/>
+      <w:r>
+        <w:rPr>
+          <w:lang w:val="zh_TW" w:bidi="zh_TW"/>
+        </w:rPr>
+      </w:r>
+      <w:r>
+        <w:rPr>
+          <w:lang w:val="zh_TW" w:bidi="zh_TW"/>
+        </w:rPr>
         <w:t>三段瑪拉基的信息涉及正確的關係。他的前提是，正確的知識對於維持正確的關係至關重要。他藉著譴責休妻和鼓勵對婚姻忠誠，來談論婚姻中的正確關係。他還藉著聚焦於誠實和正直，來談論整個群體中的正確關係，這是在神性情的光照下進行的。</w:t>
       </w:r>
     </w:p>
     <w:p>
-      <w:r/>
-      <w:r>
+      <w:pPr/>
+      <w:r>
+        <w:rPr>
+          <w:lang w:val="zh_TW" w:bidi="zh_TW"/>
+        </w:rPr>
+      </w:r>
+      <w:r>
+        <w:rPr>
+          <w:lang w:val="zh_TW" w:bidi="zh_TW"/>
+        </w:rPr>
         <w:t>瑪拉基呼籲神的子民回到對神的正確認識，視神為以色列的父、主人和立約的神。瑪拉基勸勉人們要真誠參與聖殿祭祀，來恢復正確的敬拜。瑪拉基還鼓勵要適當奉獻給神，因為神以仁慈和慷慨回應忠心的人。</w:t>
       </w:r>
-      <w:r/>
-      <w:r/>
+      <w:r>
+        <w:rPr>
+          <w:lang w:val="zh_TW" w:bidi="zh_TW"/>
+        </w:rPr>
+      </w:r>
+      <w:r>
+        <w:rPr>
+          <w:lang w:val="zh_TW" w:bidi="zh_TW"/>
+        </w:rPr>
+      </w:r>
     </w:p>
     <w:sectPr>
       <w:footnotePr>
@@ -2426,7 +2872,7 @@
     <w:rPrDefault>
       <w:rPr>
         <w:rFonts w:ascii="Times New Roman" w:eastAsia="Times New Roman" w:hAnsi="Times New Roman" w:cs="Times New Roman"/>
-        <w:lang w:val="en-US" w:eastAsia="en-US" w:bidi="ar-SA"/>
+        <w:lang w:val="zh_TW" w:eastAsia="en-US" w:bidi="ar-SA"/>
       </w:rPr>
     </w:rPrDefault>
     <w:pPrDefault/>

--- a/zht/docx/39.content.docx
+++ b/zht/docx/39.content.docx
@@ -28,19 +28,18 @@
       </w:r>
     </w:p>
     <w:p>
-      <w:pPr>
-        <w:pStyle w:val="Heading2"/>
-      </w:pPr>
-      <w:r>
-        <w:rPr>
-          <w:lang w:val="zh_TW" w:bidi="zh_TW"/>
-        </w:rPr>
-        <w:t>License Information</w:t>
-      </w:r>
-      <w:r>
-        <w:rPr>
-          <w:lang w:val="zh_TW" w:bidi="zh_TW"/>
-        </w:rPr>
+      <w:pPr/>
+      <w:r>
+        <w:rPr>
+          <w:lang w:val="zh_TW" w:bidi="zh_TW"/>
+        </w:rPr>
+      </w:r>
+      <w:r>
+        <w:rPr>
+          <w:b/>
+          <w:lang w:val="zh_TW" w:bidi="zh_TW"/>
+        </w:rPr>
+        <w:t>Aquifer Open Study Notes (Book Intros)</w:t>
       </w:r>
     </w:p>
     <w:p>
@@ -52,22 +51,9 @@
       </w:r>
       <w:r>
         <w:rPr>
-          <w:b/>
-          <w:lang w:val="zh_TW" w:bidi="zh_TW"/>
-        </w:rPr>
-        <w:t>研讀筆記 - 書籍簡介 (Tyndale)</w:t>
-      </w:r>
-      <w:r>
-        <w:rPr>
-          <w:lang w:val="zh_TW" w:bidi="zh_TW"/>
-        </w:rPr>
-        <w:t xml:space="preserve"> (Chinese (Traditional)) is based on</w:t>
-      </w:r>
-      <w:r>
-        <w:rPr>
-          <w:lang w:val="zh_TW" w:bidi="zh_TW"/>
-        </w:rPr>
-        <w:t xml:space="preserve">: </w:t>
+          <w:lang w:val="zh_TW" w:bidi="zh_TW"/>
+        </w:rPr>
+        <w:t xml:space="preserve">This work is an adaptation of </w:t>
       </w:r>
       <w:r>
         <w:rPr>
@@ -79,48 +65,19 @@
         <w:rPr>
           <w:lang w:val="zh_TW" w:bidi="zh_TW"/>
         </w:rPr>
-        <w:t xml:space="preserve">, </w:t>
-      </w:r>
-      <w:hyperlink r:id="rId13">
-        <w:r>
-          <w:rPr>
-            <w:lang w:val="zh_TW" w:bidi="zh_TW"/>
-          </w:rPr>
-          <w:rPr>
-            <w:color w:val="0000EE"/>
-            <w:u w:val="single"/>
-          </w:rPr>
-          <w:t>Tyndale House Publishers</w:t>
-        </w:r>
-      </w:hyperlink>
-      <w:r>
-        <w:rPr>
-          <w:lang w:val="zh_TW" w:bidi="zh_TW"/>
-        </w:rPr>
-        <w:t xml:space="preserve">, 2019, which is licensed under a </w:t>
-      </w:r>
-      <w:hyperlink r:id="rId14">
-        <w:r>
-          <w:rPr>
-            <w:lang w:val="zh_TW" w:bidi="zh_TW"/>
-          </w:rPr>
-          <w:rPr>
-            <w:color w:val="0000EE"/>
-            <w:u w:val="single"/>
-          </w:rPr>
-          <w:t>CC BY-SA 4.0 license</w:t>
-        </w:r>
-      </w:hyperlink>
-      <w:r>
-        <w:rPr>
-          <w:lang w:val="zh_TW" w:bidi="zh_TW"/>
-        </w:rPr>
-        <w:t>.</w:t>
-      </w:r>
-      <w:r>
-        <w:rPr>
-          <w:lang w:val="zh_TW" w:bidi="zh_TW"/>
-        </w:rPr>
+        <w:t xml:space="preserve"> © 2023 Tyndale House Publishers, licensed under the CC BY-SA 4.0 license. The adaptation, </w:t>
+      </w:r>
+      <w:r>
+        <w:rPr>
+          <w:lang w:val="zh_TW" w:bidi="zh_TW"/>
+        </w:rPr>
+        <w:t>Aquifer Open Study Notes</w:t>
+      </w:r>
+      <w:r>
+        <w:rPr>
+          <w:lang w:val="zh_TW" w:bidi="zh_TW"/>
+        </w:rPr>
+        <w:t>, was created by Mission Mutual and is also licensed under CC BY-SA 4.0.</w:t>
       </w:r>
     </w:p>
     <w:p>
@@ -134,7 +91,7 @@
         <w:rPr>
           <w:lang w:val="zh_TW" w:bidi="zh_TW"/>
         </w:rPr>
-        <w:t>This PDF version is provided under the same license.</w:t>
+        <w:t>This resource has been adapted into multiple languages, including English, Tok Pisin, Arabic (عربي), French (Français), Hindi (हिंदी), Indonesian (Bahasa Indonesia), Portuguese (Português), Russian (Русский), Spanish (Español), Swahili (Kiswahili), and Simplified Chinese (简体中文).</w:t>
       </w:r>
       <w:r>
         <w:rPr>
@@ -296,7 +253,7 @@
         </w:rPr>
         <w:t>瑪拉基的事工具有多個方面。他是敏感的牧者，向沮喪的百姓傳達神的愛。他是有智慧的神學家，教導猶大百姓強調神本質的基本教義。他是嚴厲的先知，斥責腐敗的祭司並警告神將會審判他們。他是屬靈的導師，呼籲他的百姓以更真誠的心敬拜，並挑戰他們要按照神聖約的道德標準生活。他傳達神對以色列簡單但重要的話語：「我曾愛你們」（</w:t>
       </w:r>
-      <w:hyperlink r:id="rId15">
+      <w:hyperlink r:id="rId13">
         <w:r>
           <w:rPr>
             <w:lang w:val="zh_TW" w:bidi="zh_TW"/>
@@ -380,7 +337,7 @@
         </w:rPr>
         <w:t>瑪拉基面對的是一群宗教上消極、政治上充滿懷疑以及屬靈上失望的人。他們期待繁榮（</w:t>
       </w:r>
-      <w:hyperlink r:id="rId16">
+      <w:hyperlink r:id="rId14">
         <w:r>
           <w:rPr>
             <w:lang w:val="zh_TW" w:bidi="zh_TW"/>
@@ -398,7 +355,7 @@
         </w:rPr>
         <w:t>、</w:t>
       </w:r>
-      <w:hyperlink r:id="rId17">
+      <w:hyperlink r:id="rId15">
         <w:r>
           <w:rPr>
             <w:lang w:val="zh_TW" w:bidi="zh_TW"/>
@@ -416,7 +373,7 @@
         </w:rPr>
         <w:t>）、出自大衛後裔的王（</w:t>
       </w:r>
-      <w:hyperlink r:id="rId18">
+      <w:hyperlink r:id="rId16">
         <w:r>
           <w:rPr>
             <w:lang w:val="zh_TW" w:bidi="zh_TW"/>
@@ -434,7 +391,7 @@
         </w:rPr>
         <w:t>、</w:t>
       </w:r>
-      <w:hyperlink r:id="rId19">
+      <w:hyperlink r:id="rId17">
         <w:r>
           <w:rPr>
             <w:lang w:val="zh_TW" w:bidi="zh_TW"/>
@@ -452,7 +409,7 @@
         </w:rPr>
         <w:t>）以及藉著耶利米所應許的新約（</w:t>
       </w:r>
-      <w:hyperlink r:id="rId20">
+      <w:hyperlink r:id="rId18">
         <w:r>
           <w:rPr>
             <w:lang w:val="zh_TW" w:bidi="zh_TW"/>
@@ -470,7 +427,7 @@
         </w:rPr>
         <w:t>、</w:t>
       </w:r>
-      <w:hyperlink r:id="rId21">
+      <w:hyperlink r:id="rId19">
         <w:r>
           <w:rPr>
             <w:lang w:val="zh_TW" w:bidi="zh_TW"/>
@@ -513,7 +470,7 @@
         </w:rPr>
         <w:t>瑪拉基提出了與神相關的簡要神學理論，旨在糾正猶大百姓對他們與耶和華之間聖約關係的錯誤認識。瑪拉基在他的第一個信息中（</w:t>
       </w:r>
-      <w:hyperlink r:id="rId22">
+      <w:hyperlink r:id="rId20">
         <w:r>
           <w:rPr>
             <w:lang w:val="zh_TW" w:bidi="zh_TW"/>
@@ -531,7 +488,7 @@
         </w:rPr>
         <w:t>）引入論點——神曾愛以色列（</w:t>
       </w:r>
-      <w:hyperlink r:id="rId15">
+      <w:hyperlink r:id="rId13">
         <w:r>
           <w:rPr>
             <w:lang w:val="zh_TW" w:bidi="zh_TW"/>
@@ -549,7 +506,7 @@
         </w:rPr>
         <w:t>）。他在接下來的五個信息中，就這一論點與他的聽眾辯論。第二個信息（</w:t>
       </w:r>
-      <w:hyperlink r:id="rId23">
+      <w:hyperlink r:id="rId21">
         <w:r>
           <w:rPr>
             <w:lang w:val="zh_TW" w:bidi="zh_TW"/>
@@ -567,7 +524,7 @@
         </w:rPr>
         <w:t>），特別針對在第二聖殿中服事的祭司和利未人，確認神是全以色列的主人和父，並且值得人們真心敬拜。第三個信息（</w:t>
       </w:r>
-      <w:hyperlink r:id="rId24">
+      <w:hyperlink r:id="rId22">
         <w:r>
           <w:rPr>
             <w:lang w:val="zh_TW" w:bidi="zh_TW"/>
@@ -585,7 +542,7 @@
         </w:rPr>
         <w:t>）將神之愛的意義，擴展到人際關係，尤其是婚姻。第四個信息（</w:t>
       </w:r>
-      <w:hyperlink r:id="rId25">
+      <w:hyperlink r:id="rId23">
         <w:r>
           <w:rPr>
             <w:lang w:val="zh_TW" w:bidi="zh_TW"/>
@@ -603,7 +560,7 @@
         </w:rPr>
         <w:t>）強調神的公義，呼籲在言語和行事上誠實，並尋求真正的社會關懷。第五個信息（</w:t>
       </w:r>
-      <w:hyperlink r:id="rId26">
+      <w:hyperlink r:id="rId24">
         <w:r>
           <w:rPr>
             <w:lang w:val="zh_TW" w:bidi="zh_TW"/>
@@ -621,7 +578,7 @@
         </w:rPr>
         <w:t>）強調神對其話語的信實，並呼籲以色列應以同樣的忠心敬拜，特別是在奉獻和捐獻上。最後的信息（</w:t>
       </w:r>
-      <w:hyperlink r:id="rId27">
+      <w:hyperlink r:id="rId25">
         <w:r>
           <w:rPr>
             <w:lang w:val="zh_TW" w:bidi="zh_TW"/>
@@ -653,7 +610,7 @@
         </w:rPr>
         <w:t>瑪拉基在講道中展現了牧者的心，以鼓勵的信息開始和結束（</w:t>
       </w:r>
-      <w:hyperlink r:id="rId15">
+      <w:hyperlink r:id="rId13">
         <w:r>
           <w:rPr>
             <w:lang w:val="zh_TW" w:bidi="zh_TW"/>
@@ -671,7 +628,7 @@
         </w:rPr>
         <w:t>，</w:t>
       </w:r>
-      <w:hyperlink r:id="rId28">
+      <w:hyperlink r:id="rId26">
         <w:r>
           <w:rPr>
             <w:lang w:val="zh_TW" w:bidi="zh_TW"/>
@@ -714,7 +671,7 @@
         </w:rPr>
         <w:t>瑪拉基書對於作者的身分保持沉默，但一般認為先知瑪拉基記錄了自己的講道，因為在</w:t>
       </w:r>
-      <w:hyperlink r:id="rId29">
+      <w:hyperlink r:id="rId27">
         <w:r>
           <w:rPr>
             <w:lang w:val="zh_TW" w:bidi="zh_TW"/>
@@ -732,7 +689,7 @@
         </w:rPr>
         <w:t>中有這樣的陳述：「耶和華藉先知瑪拉基傳給以色列的默示」。除了這本書之外，我們對瑪拉基一無所知；即便在書中，唯一提供的作者生平資料，就是他是先知（</w:t>
       </w:r>
-      <w:hyperlink r:id="rId29">
+      <w:hyperlink r:id="rId27">
         <w:r>
           <w:rPr>
             <w:lang w:val="zh_TW" w:bidi="zh_TW"/>
@@ -775,7 +732,7 @@
         </w:rPr>
         <w:t>與其它先知書不同，瑪拉基沒有使用日期公式（例如</w:t>
       </w:r>
-      <w:hyperlink r:id="rId30">
+      <w:hyperlink r:id="rId28">
         <w:r>
           <w:rPr>
             <w:lang w:val="zh_TW" w:bidi="zh_TW"/>
@@ -793,7 +750,7 @@
         </w:rPr>
         <w:t>；</w:t>
       </w:r>
-      <w:hyperlink r:id="rId31">
+      <w:hyperlink r:id="rId29">
         <w:r>
           <w:rPr>
             <w:lang w:val="zh_TW" w:bidi="zh_TW"/>
@@ -811,7 +768,7 @@
         </w:rPr>
         <w:t>；</w:t>
       </w:r>
-      <w:hyperlink r:id="rId32">
+      <w:hyperlink r:id="rId30">
         <w:r>
           <w:rPr>
             <w:lang w:val="zh_TW" w:bidi="zh_TW"/>
@@ -829,7 +786,7 @@
         </w:rPr>
         <w:t>），將先知的信息與任何特定王的統治時期聯繫起來。瑪拉基的用語與哈該和撒迦利亞相似，似乎瑪拉基是比這兩位先知稍晚的同時代人。雖然我們未能確定，但瑪拉基信息的背景，有可能是波斯人和希臘人在馬拉松（Marathon）的戰爭（約公元前490年）。先知可能認為東方與西方之間的巨大鬥爭，實現了哈該預言的一部分，即神要「震動天地」，並「傾覆列國的寶座」（</w:t>
       </w:r>
-      <w:hyperlink r:id="rId33">
+      <w:hyperlink r:id="rId31">
         <w:r>
           <w:rPr>
             <w:lang w:val="zh_TW" w:bidi="zh_TW"/>
@@ -872,7 +829,7 @@
         </w:rPr>
         <w:t>瑪拉基預言的文體，類似法律程序（或在審判中的演講）和辯論。辯論將說話者與其聽眾置於對抗的對話中。在瑪拉基書中，這樣的辯論通常包括（1）先知宣告的真理主張，（2）聽眾以問題形式提出反駁，（3）先知重申其初始前提，回應聽眾的反駁，以及（4）提供額外的支持證據。在聖約訴訟和辯論中，人們所期盼的結果，是通過消除對手辯論的根據，使對手無言以對。這種修辭問句和論證格式，興起後來猶太教拉比學校，在闡述時的特有對話方式（另見耶穌在</w:t>
       </w:r>
-      <w:hyperlink r:id="rId34">
+      <w:hyperlink r:id="rId32">
         <w:r>
           <w:rPr>
             <w:lang w:val="zh_TW" w:bidi="zh_TW"/>
@@ -890,7 +847,7 @@
         </w:rPr>
         <w:t>、</w:t>
       </w:r>
-      <w:hyperlink r:id="rId35">
+      <w:hyperlink r:id="rId33">
         <w:r>
           <w:rPr>
             <w:lang w:val="zh_TW" w:bidi="zh_TW"/>

--- a/zht/docx/39.content.docx
+++ b/zht/docx/39.content.docx
@@ -150,26 +150,6 @@
           <w:lang w:val="zh_TW" w:bidi="zh_TW"/>
         </w:rPr>
         <w:t>MAL</w:t>
-      </w:r>
-      <w:r>
-        <w:rPr>
-          <w:lang w:val="zh_TW" w:bidi="zh_TW"/>
-        </w:rPr>
-      </w:r>
-    </w:p>
-    <w:p>
-      <w:pPr/>
-      <w:r>
-        <w:rPr>
-          <w:lang w:val="zh_TW" w:bidi="zh_TW"/>
-        </w:rPr>
-      </w:r>
-      <w:r>
-        <w:rPr>
-          <w:i/>
-          <w:lang w:val="zh_TW" w:bidi="zh_TW"/>
-        </w:rPr>
-        <w:t>瑪拉基書</w:t>
       </w:r>
       <w:r>
         <w:rPr>
